--- a/Lesson2/python2.docx
+++ b/Lesson2/python2.docx
@@ -1,6 +1,6 @@
 
 <file path=word/document.xml><?xml version="1.0" encoding="utf-8"?>
-<w:document xmlns:wpc="http://schemas.microsoft.com/office/word/2010/wordprocessingCanvas" xmlns:cx="http://schemas.microsoft.com/office/drawing/2014/chartex" xmlns:cx1="http://schemas.microsoft.com/office/drawing/2015/9/8/chartex" xmlns:cx2="http://schemas.microsoft.com/office/drawing/2015/10/21/chartex" xmlns:cx3="http://schemas.microsoft.com/office/drawing/2016/5/9/chartex" xmlns:cx4="http://schemas.microsoft.com/office/drawing/2016/5/10/chartex" xmlns:cx5="http://schemas.microsoft.com/office/drawing/2016/5/11/chartex" xmlns:cx6="http://schemas.microsoft.com/office/drawing/2016/5/12/chartex" xmlns:cx7="http://schemas.microsoft.com/office/drawing/2016/5/13/chartex" xmlns:cx8="http://schemas.microsoft.com/office/drawing/2016/5/14/chartex" xmlns:mc="http://schemas.openxmlformats.org/markup-compatibility/2006" xmlns:aink="http://schemas.microsoft.com/office/drawing/2016/ink" xmlns:am3d="http://schemas.microsoft.com/office/drawing/2017/model3d" xmlns:o="urn:schemas-microsoft-com:office:office" xmlns:r="http://schemas.openxmlformats.org/officeDocument/2006/relationships" xmlns:m="http://schemas.openxmlformats.org/officeDocument/2006/math" xmlns:v="urn:schemas-microsoft-com:vml" xmlns:wp14="http://schemas.microsoft.com/office/word/2010/wordprocessingDrawing" xmlns:wp="http://schemas.openxmlformats.org/drawingml/2006/wordprocessingDrawing" xmlns:w10="urn:schemas-microsoft-com:office:word" xmlns:w="http://schemas.openxmlformats.org/wordprocessingml/2006/main" xmlns:w14="http://schemas.microsoft.com/office/word/2010/wordml" xmlns:w15="http://schemas.microsoft.com/office/word/2012/wordml" xmlns:w16cex="http://schemas.microsoft.com/office/word/2018/wordml/cex" xmlns:w16cid="http://schemas.microsoft.com/office/word/2016/wordml/cid" xmlns:w16="http://schemas.microsoft.com/office/word/2018/wordml" xmlns:w16se="http://schemas.microsoft.com/office/word/2015/wordml/symex" xmlns:wpg="http://schemas.microsoft.com/office/word/2010/wordprocessingGroup" xmlns:wpi="http://schemas.microsoft.com/office/word/2010/wordprocessingInk" xmlns:wne="http://schemas.microsoft.com/office/word/2006/wordml" xmlns:wps="http://schemas.microsoft.com/office/word/2010/wordprocessingShape" mc:Ignorable="w14 w15 w16se w16cid w16 w16cex wp14">
+<w:document xmlns:wpc="http://schemas.microsoft.com/office/word/2010/wordprocessingCanvas" xmlns:cx="http://schemas.microsoft.com/office/drawing/2014/chartex" xmlns:cx1="http://schemas.microsoft.com/office/drawing/2015/9/8/chartex" xmlns:cx2="http://schemas.microsoft.com/office/drawing/2015/10/21/chartex" xmlns:cx3="http://schemas.microsoft.com/office/drawing/2016/5/9/chartex" xmlns:cx4="http://schemas.microsoft.com/office/drawing/2016/5/10/chartex" xmlns:cx5="http://schemas.microsoft.com/office/drawing/2016/5/11/chartex" xmlns:cx6="http://schemas.microsoft.com/office/drawing/2016/5/12/chartex" xmlns:cx7="http://schemas.microsoft.com/office/drawing/2016/5/13/chartex" xmlns:cx8="http://schemas.microsoft.com/office/drawing/2016/5/14/chartex" xmlns:mc="http://schemas.openxmlformats.org/markup-compatibility/2006" xmlns:aink="http://schemas.microsoft.com/office/drawing/2016/ink" xmlns:am3d="http://schemas.microsoft.com/office/drawing/2017/model3d" xmlns:o="urn:schemas-microsoft-com:office:office" xmlns:r="http://schemas.openxmlformats.org/officeDocument/2006/relationships" xmlns:m="http://schemas.openxmlformats.org/officeDocument/2006/math" xmlns:v="urn:schemas-microsoft-com:vml" xmlns:wp14="http://schemas.microsoft.com/office/word/2010/wordprocessingDrawing" xmlns:wp="http://schemas.openxmlformats.org/drawingml/2006/wordprocessingDrawing" xmlns:w10="urn:schemas-microsoft-com:office:word" xmlns:w="http://schemas.openxmlformats.org/wordprocessingml/2006/main" xmlns:w14="http://schemas.microsoft.com/office/word/2010/wordml" xmlns:w15="http://schemas.microsoft.com/office/word/2012/wordml" xmlns:w16cex="http://schemas.microsoft.com/office/word/2018/wordml/cex" xmlns:w16cid="http://schemas.microsoft.com/office/word/2016/wordml/cid" xmlns:w16="http://schemas.microsoft.com/office/word/2018/wordml" xmlns:w16sdtdh="http://schemas.microsoft.com/office/word/2020/wordml/sdtdatahash" xmlns:w16se="http://schemas.microsoft.com/office/word/2015/wordml/symex" xmlns:wpg="http://schemas.microsoft.com/office/word/2010/wordprocessingGroup" xmlns:wpi="http://schemas.microsoft.com/office/word/2010/wordprocessingInk" xmlns:wne="http://schemas.microsoft.com/office/word/2006/wordml" xmlns:wps="http://schemas.microsoft.com/office/word/2010/wordprocessingShape" mc:Ignorable="w14 w15 w16se w16cid w16 w16cex w16sdtdh wp14">
   <w:body>
     <w:p>
       <w:pPr>
@@ -76,7 +76,19 @@
         <w:rPr>
           <w:i/>
         </w:rPr>
-        <w:t>31 March 2021</w:t>
+        <w:t>28</w:t>
+      </w:r>
+      <w:r>
+        <w:rPr>
+          <w:i/>
+        </w:rPr>
+        <w:t xml:space="preserve"> March 202</w:t>
+      </w:r>
+      <w:r>
+        <w:rPr>
+          <w:i/>
+        </w:rPr>
+        <w:t>2</w:t>
       </w:r>
     </w:p>
     <w:p>
@@ -137,7 +149,19 @@
           <w:rPr>
             <w:rStyle w:val="Hyperlink"/>
           </w:rPr>
-          <w:t>http://python-notes.curiousefficiency.org/en/latest/python3/questions_and_answers.html</w:t>
+          <w:t>http://python-notes.curio</w:t>
+        </w:r>
+        <w:r>
+          <w:rPr>
+            <w:rStyle w:val="Hyperlink"/>
+          </w:rPr>
+          <w:t>u</w:t>
+        </w:r>
+        <w:r>
+          <w:rPr>
+            <w:rStyle w:val="Hyperlink"/>
+          </w:rPr>
+          <w:t>sefficiency.org/en/latest/python3/questions_and_answers.html</w:t>
         </w:r>
       </w:hyperlink>
     </w:p>
@@ -151,7 +175,19 @@
           <w:rPr>
             <w:rStyle w:val="Hyperlink"/>
           </w:rPr>
-          <w:t>https://discuss.codecademy.com/t/why-would-we-use-python-2-or-3/297315</w:t>
+          <w:t>https://discuss.codecademy.</w:t>
+        </w:r>
+        <w:r>
+          <w:rPr>
+            <w:rStyle w:val="Hyperlink"/>
+          </w:rPr>
+          <w:t>c</w:t>
+        </w:r>
+        <w:r>
+          <w:rPr>
+            <w:rStyle w:val="Hyperlink"/>
+          </w:rPr>
+          <w:t>om/t/why-would-we-use-python-2-or-3/297315</w:t>
         </w:r>
       </w:hyperlink>
       <w:r>
@@ -308,7 +344,19 @@
           <w:rPr>
             <w:rStyle w:val="Hyperlink"/>
           </w:rPr>
-          <w:t>http://pythonclock.org/</w:t>
+          <w:t>http://pythoncloc</w:t>
+        </w:r>
+        <w:r>
+          <w:rPr>
+            <w:rStyle w:val="Hyperlink"/>
+          </w:rPr>
+          <w:t>k</w:t>
+        </w:r>
+        <w:r>
+          <w:rPr>
+            <w:rStyle w:val="Hyperlink"/>
+          </w:rPr>
+          <w:t>.org/</w:t>
         </w:r>
       </w:hyperlink>
       <w:r>
@@ -534,7 +582,7 @@
           </mc:Choice>
           <mc:Fallback>
             <w:pict>
-              <v:line w14:anchorId="524FA5DB" id="Straight Connector 31" o:spid="_x0000_s1026" style="position:absolute;z-index:251659264;visibility:visible;mso-wrap-style:square;mso-wrap-distance-left:9pt;mso-wrap-distance-top:0;mso-wrap-distance-right:9pt;mso-wrap-distance-bottom:0;mso-position-horizontal:absolute;mso-position-horizontal-relative:text;mso-position-vertical:absolute;mso-position-vertical-relative:text" from="231.7pt,36.15pt" to="317.55pt,36.15pt" o:gfxdata="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" strokecolor="red" strokeweight="4.25pt">
+              <v:line w14:anchorId="4FF2AD25" id="Straight Connector 31" o:spid="_x0000_s1026" style="position:absolute;z-index:251659264;visibility:visible;mso-wrap-style:square;mso-wrap-distance-left:9pt;mso-wrap-distance-top:0;mso-wrap-distance-right:9pt;mso-wrap-distance-bottom:0;mso-position-horizontal:absolute;mso-position-horizontal-relative:text;mso-position-vertical:absolute;mso-position-vertical-relative:text" from="231.7pt,36.15pt" to="317.55pt,36.15pt" o:gfxdata="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" strokecolor="red" strokeweight="4.25pt">
                 <v:shadow on="t" color="black" opacity="24903f" origin=",.5" offset="0,.55556mm"/>
               </v:line>
             </w:pict>
@@ -917,7 +965,7 @@
           </mc:Choice>
           <mc:Fallback>
             <w:pict>
-              <v:rect w14:anchorId="0CD3B48A" id="Rectangle 35" o:spid="_x0000_s1026" style="position:absolute;margin-left:6.45pt;margin-top:195.9pt;width:121.85pt;height:63.7pt;z-index:251660288;visibility:visible;mso-wrap-style:square;mso-wrap-distance-left:9pt;mso-wrap-distance-top:0;mso-wrap-distance-right:9pt;mso-wrap-distance-bottom:0;mso-position-horizontal:absolute;mso-position-horizontal-relative:text;mso-position-vertical:absolute;mso-position-vertical-relative:text;v-text-anchor:middle" o:gfxdata="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" filled="f" strokecolor="red" strokeweight="5pt">
+              <v:rect w14:anchorId="49487E18" id="Rectangle 35" o:spid="_x0000_s1026" style="position:absolute;margin-left:6.45pt;margin-top:195.9pt;width:121.85pt;height:63.7pt;z-index:251660288;visibility:visible;mso-wrap-style:square;mso-wrap-distance-left:9pt;mso-wrap-distance-top:0;mso-wrap-distance-right:9pt;mso-wrap-distance-bottom:0;mso-position-horizontal:absolute;mso-position-horizontal-relative:text;mso-position-vertical:absolute;mso-position-vertical-relative:text;v-text-anchor:middle" o:gfxdata="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" filled="f" strokecolor="red" strokeweight="5pt">
                 <v:shadow on="t" color="black" opacity="22937f" origin=",.5" offset="0,.63889mm"/>
               </v:rect>
             </w:pict>
@@ -1114,7 +1162,7 @@
           </mc:Choice>
           <mc:Fallback>
             <w:pict>
-              <v:rect w14:anchorId="72E4BCDA" id="Rectangle 37" o:spid="_x0000_s1026" style="position:absolute;margin-left:321.65pt;margin-top:82.7pt;width:121.85pt;height:63.7pt;z-index:251662336;visibility:visible;mso-wrap-style:square;mso-wrap-distance-left:9pt;mso-wrap-distance-top:0;mso-wrap-distance-right:9pt;mso-wrap-distance-bottom:0;mso-position-horizontal:absolute;mso-position-horizontal-relative:text;mso-position-vertical:absolute;mso-position-vertical-relative:text;v-text-anchor:middle" o:gfxdata="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" filled="f" strokecolor="red" strokeweight="5pt">
+              <v:rect w14:anchorId="709E0429" id="Rectangle 37" o:spid="_x0000_s1026" style="position:absolute;margin-left:321.65pt;margin-top:82.7pt;width:121.85pt;height:63.7pt;z-index:251662336;visibility:visible;mso-wrap-style:square;mso-wrap-distance-left:9pt;mso-wrap-distance-top:0;mso-wrap-distance-right:9pt;mso-wrap-distance-bottom:0;mso-position-horizontal:absolute;mso-position-horizontal-relative:text;mso-position-vertical:absolute;mso-position-vertical-relative:text;v-text-anchor:middle" o:gfxdata="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" filled="f" strokecolor="red" strokeweight="5pt">
                 <v:shadow on="t" color="black" opacity="22937f" origin=",.5" offset="0,.63889mm"/>
               </v:rect>
             </w:pict>
@@ -1202,10 +1250,10 @@
           <w:noProof/>
         </w:rPr>
         <w:drawing>
-          <wp:inline distT="0" distB="0" distL="0" distR="0" wp14:anchorId="67A421ED" wp14:editId="6B1668C3">
-            <wp:extent cx="5454708" cy="2235200"/>
-            <wp:effectExtent l="0" t="0" r="6350" b="0"/>
-            <wp:docPr id="9" name="Picture 9"/>
+          <wp:inline distT="0" distB="0" distL="0" distR="0" wp14:anchorId="5C606A6E" wp14:editId="74C0EB6F">
+            <wp:extent cx="5943600" cy="1860550"/>
+            <wp:effectExtent l="0" t="0" r="0" b="6350"/>
+            <wp:docPr id="3" name="Picture 3" descr="Graphical user interface, text, application, email&#10;&#10;Description automatically generated"/>
             <wp:cNvGraphicFramePr>
               <a:graphicFrameLocks xmlns:a="http://schemas.openxmlformats.org/drawingml/2006/main" noChangeAspect="1"/>
             </wp:cNvGraphicFramePr>
@@ -1213,10 +1261,8 @@
               <a:graphicData uri="http://schemas.openxmlformats.org/drawingml/2006/picture">
                 <pic:pic xmlns:pic="http://schemas.openxmlformats.org/drawingml/2006/picture">
                   <pic:nvPicPr>
-                    <pic:cNvPr id="9" name="Picture 9"/>
-                    <pic:cNvPicPr>
-                      <a:picLocks noChangeAspect="1" noChangeArrowheads="1"/>
-                    </pic:cNvPicPr>
+                    <pic:cNvPr id="3" name="Picture 3" descr="Graphical user interface, text, application, email&#10;&#10;Description automatically generated"/>
+                    <pic:cNvPicPr/>
                   </pic:nvPicPr>
                   <pic:blipFill>
                     <a:blip r:embed="rId19"/>
@@ -1224,18 +1270,14 @@
                       <a:fillRect/>
                     </a:stretch>
                   </pic:blipFill>
-                  <pic:spPr bwMode="auto">
+                  <pic:spPr>
                     <a:xfrm>
                       <a:off x="0" y="0"/>
-                      <a:ext cx="5454708" cy="2235200"/>
+                      <a:ext cx="5943600" cy="1860550"/>
                     </a:xfrm>
                     <a:prstGeom prst="rect">
                       <a:avLst/>
                     </a:prstGeom>
-                    <a:noFill/>
-                    <a:ln>
-                      <a:noFill/>
-                    </a:ln>
                   </pic:spPr>
                 </pic:pic>
               </a:graphicData>
@@ -1408,10 +1450,10 @@
           <w:noProof/>
         </w:rPr>
         <w:drawing>
-          <wp:inline distT="0" distB="0" distL="0" distR="0" wp14:anchorId="6476DE78" wp14:editId="5E2F8D23">
-            <wp:extent cx="5521569" cy="774834"/>
-            <wp:effectExtent l="0" t="0" r="3175" b="0"/>
-            <wp:docPr id="12" name="Picture 12"/>
+          <wp:inline distT="0" distB="0" distL="0" distR="0" wp14:anchorId="437D1176" wp14:editId="41DE8543">
+            <wp:extent cx="5943600" cy="672465"/>
+            <wp:effectExtent l="0" t="0" r="0" b="635"/>
+            <wp:docPr id="4" name="Picture 4"/>
             <wp:cNvGraphicFramePr>
               <a:graphicFrameLocks xmlns:a="http://schemas.openxmlformats.org/drawingml/2006/main" noChangeAspect="1"/>
             </wp:cNvGraphicFramePr>
@@ -1419,10 +1461,8 @@
               <a:graphicData uri="http://schemas.openxmlformats.org/drawingml/2006/picture">
                 <pic:pic xmlns:pic="http://schemas.openxmlformats.org/drawingml/2006/picture">
                   <pic:nvPicPr>
-                    <pic:cNvPr id="12" name="Picture 12"/>
-                    <pic:cNvPicPr>
-                      <a:picLocks noChangeAspect="1" noChangeArrowheads="1"/>
-                    </pic:cNvPicPr>
+                    <pic:cNvPr id="4" name="Picture 4"/>
+                    <pic:cNvPicPr/>
                   </pic:nvPicPr>
                   <pic:blipFill>
                     <a:blip r:embed="rId22"/>
@@ -1430,18 +1470,14 @@
                       <a:fillRect/>
                     </a:stretch>
                   </pic:blipFill>
-                  <pic:spPr bwMode="auto">
+                  <pic:spPr>
                     <a:xfrm>
                       <a:off x="0" y="0"/>
-                      <a:ext cx="5561924" cy="780497"/>
+                      <a:ext cx="5943600" cy="672465"/>
                     </a:xfrm>
                     <a:prstGeom prst="rect">
                       <a:avLst/>
                     </a:prstGeom>
-                    <a:noFill/>
-                    <a:ln>
-                      <a:noFill/>
-                    </a:ln>
                   </pic:spPr>
                 </pic:pic>
               </a:graphicData>
@@ -1517,19 +1553,19 @@
           <w:rPr>
             <w:rStyle w:val="Hyperlink"/>
           </w:rPr>
-          <w:t>http://docs.python.org/2.0/ref/strings.h</w:t>
+          <w:t>http://docs.python.org/2.0/ref/strings.</w:t>
         </w:r>
         <w:r>
           <w:rPr>
             <w:rStyle w:val="Hyperlink"/>
           </w:rPr>
-          <w:t>t</w:t>
+          <w:t>h</w:t>
         </w:r>
         <w:r>
           <w:rPr>
             <w:rStyle w:val="Hyperlink"/>
           </w:rPr>
-          <w:t>ml</w:t>
+          <w:t>tml</w:t>
         </w:r>
       </w:hyperlink>
       <w:r>
@@ -1938,19 +1974,7 @@
           <w:rPr>
             <w:rStyle w:val="Hyperlink"/>
           </w:rPr>
-          <w:t xml:space="preserve">As we discussed above you can run Python in the environment first to </w:t>
-        </w:r>
-        <w:r>
-          <w:rPr>
-            <w:rStyle w:val="Hyperlink"/>
-          </w:rPr>
-          <w:t>m</w:t>
-        </w:r>
-        <w:r>
-          <w:rPr>
-            <w:rStyle w:val="Hyperlink"/>
-          </w:rPr>
-          <w:t>ake sure everything is set up correctly.</w:t>
+          <w:t>As we discussed above you can run Python in the environment first to make sure everything is set up correctly.</w:t>
         </w:r>
       </w:hyperlink>
     </w:p>
@@ -1989,10 +2013,10 @@
           <w:noProof/>
         </w:rPr>
         <w:drawing>
-          <wp:inline distT="0" distB="0" distL="0" distR="0" wp14:anchorId="3D25EAEF" wp14:editId="7DF615E9">
-            <wp:extent cx="5943600" cy="1131570"/>
+          <wp:inline distT="0" distB="0" distL="0" distR="0" wp14:anchorId="2E734D80" wp14:editId="1DD343C2">
+            <wp:extent cx="5943600" cy="448310"/>
             <wp:effectExtent l="0" t="0" r="0" b="0"/>
-            <wp:docPr id="39" name="Picture 39" descr="Graphical user interface, text&#10;&#10;Description automatically generated"/>
+            <wp:docPr id="45" name="Picture 45"/>
             <wp:cNvGraphicFramePr>
               <a:graphicFrameLocks xmlns:a="http://schemas.openxmlformats.org/drawingml/2006/main" noChangeAspect="1"/>
             </wp:cNvGraphicFramePr>
@@ -2000,7 +2024,7 @@
               <a:graphicData uri="http://schemas.openxmlformats.org/drawingml/2006/picture">
                 <pic:pic xmlns:pic="http://schemas.openxmlformats.org/drawingml/2006/picture">
                   <pic:nvPicPr>
-                    <pic:cNvPr id="39" name="Picture 39" descr="Graphical user interface, text&#10;&#10;Description automatically generated"/>
+                    <pic:cNvPr id="45" name="Picture 45"/>
                     <pic:cNvPicPr/>
                   </pic:nvPicPr>
                   <pic:blipFill>
@@ -2012,7 +2036,7 @@
                   <pic:spPr>
                     <a:xfrm>
                       <a:off x="0" y="0"/>
-                      <a:ext cx="5943600" cy="1131570"/>
+                      <a:ext cx="5943600" cy="448310"/>
                     </a:xfrm>
                     <a:prstGeom prst="rect">
                       <a:avLst/>
@@ -2041,10 +2065,10 @@
           <w:noProof/>
         </w:rPr>
         <w:drawing>
-          <wp:inline distT="0" distB="0" distL="0" distR="0" wp14:anchorId="7E1CA89A" wp14:editId="199ACB41">
-            <wp:extent cx="5943600" cy="1108075"/>
+          <wp:inline distT="0" distB="0" distL="0" distR="0" wp14:anchorId="1BD387FB" wp14:editId="65E49D43">
+            <wp:extent cx="5943600" cy="462915"/>
             <wp:effectExtent l="0" t="0" r="0" b="0"/>
-            <wp:docPr id="40" name="Picture 40" descr="Text&#10;&#10;Description automatically generated"/>
+            <wp:docPr id="46" name="Picture 46"/>
             <wp:cNvGraphicFramePr>
               <a:graphicFrameLocks xmlns:a="http://schemas.openxmlformats.org/drawingml/2006/main" noChangeAspect="1"/>
             </wp:cNvGraphicFramePr>
@@ -2052,7 +2076,7 @@
               <a:graphicData uri="http://schemas.openxmlformats.org/drawingml/2006/picture">
                 <pic:pic xmlns:pic="http://schemas.openxmlformats.org/drawingml/2006/picture">
                   <pic:nvPicPr>
-                    <pic:cNvPr id="40" name="Picture 40" descr="Text&#10;&#10;Description automatically generated"/>
+                    <pic:cNvPr id="46" name="Picture 46"/>
                     <pic:cNvPicPr/>
                   </pic:nvPicPr>
                   <pic:blipFill>
@@ -2064,7 +2088,7 @@
                   <pic:spPr>
                     <a:xfrm>
                       <a:off x="0" y="0"/>
-                      <a:ext cx="5943600" cy="1108075"/>
+                      <a:ext cx="5943600" cy="462915"/>
                     </a:xfrm>
                     <a:prstGeom prst="rect">
                       <a:avLst/>
@@ -2182,12 +2206,11 @@
         <w:rPr>
           <w:noProof/>
         </w:rPr>
-        <w:lastRenderedPageBreak/>
         <w:drawing>
-          <wp:inline distT="0" distB="0" distL="0" distR="0" wp14:anchorId="13D5AAAF" wp14:editId="744562AE">
-            <wp:extent cx="5619386" cy="1503680"/>
-            <wp:effectExtent l="0" t="0" r="0" b="0"/>
-            <wp:docPr id="17" name="Picture 17"/>
+          <wp:inline distT="0" distB="0" distL="0" distR="0" wp14:anchorId="09EBAA28" wp14:editId="40F524B1">
+            <wp:extent cx="5943600" cy="743585"/>
+            <wp:effectExtent l="0" t="0" r="0" b="5715"/>
+            <wp:docPr id="48" name="Picture 48" descr="Text&#10;&#10;Description automatically generated"/>
             <wp:cNvGraphicFramePr>
               <a:graphicFrameLocks xmlns:a="http://schemas.openxmlformats.org/drawingml/2006/main" noChangeAspect="1"/>
             </wp:cNvGraphicFramePr>
@@ -2195,10 +2218,8 @@
               <a:graphicData uri="http://schemas.openxmlformats.org/drawingml/2006/picture">
                 <pic:pic xmlns:pic="http://schemas.openxmlformats.org/drawingml/2006/picture">
                   <pic:nvPicPr>
-                    <pic:cNvPr id="17" name="Picture 17"/>
-                    <pic:cNvPicPr>
-                      <a:picLocks noChangeAspect="1" noChangeArrowheads="1"/>
-                    </pic:cNvPicPr>
+                    <pic:cNvPr id="42" name="Picture 42" descr="Text&#10;&#10;Description automatically generated"/>
+                    <pic:cNvPicPr/>
                   </pic:nvPicPr>
                   <pic:blipFill>
                     <a:blip r:embed="rId33"/>
@@ -2206,18 +2227,14 @@
                       <a:fillRect/>
                     </a:stretch>
                   </pic:blipFill>
-                  <pic:spPr bwMode="auto">
+                  <pic:spPr>
                     <a:xfrm>
                       <a:off x="0" y="0"/>
-                      <a:ext cx="5619386" cy="1503680"/>
+                      <a:ext cx="5943600" cy="743585"/>
                     </a:xfrm>
                     <a:prstGeom prst="rect">
                       <a:avLst/>
                     </a:prstGeom>
-                    <a:noFill/>
-                    <a:ln>
-                      <a:noFill/>
-                    </a:ln>
                   </pic:spPr>
                 </pic:pic>
               </a:graphicData>
@@ -2247,6 +2264,7 @@
         <w:rPr>
           <w:noProof/>
         </w:rPr>
+        <w:lastRenderedPageBreak/>
         <w:drawing>
           <wp:inline distT="0" distB="0" distL="0" distR="0" wp14:anchorId="13E390E6" wp14:editId="503D612B">
             <wp:extent cx="1367408" cy="1780540"/>
@@ -2405,7 +2423,7 @@
                     <pic:cNvPicPr/>
                   </pic:nvPicPr>
                   <pic:blipFill>
-                    <a:blip r:embed="rId35"/>
+                    <a:blip r:embed="rId33"/>
                     <a:stretch>
                       <a:fillRect/>
                     </a:stretch>
@@ -2458,7 +2476,7 @@
                     </pic:cNvPicPr>
                   </pic:nvPicPr>
                   <pic:blipFill>
-                    <a:blip r:embed="rId36">
+                    <a:blip r:embed="rId35">
                       <a:extLst>
                         <a:ext uri="{28A0092B-C50C-407E-A947-70E740481C1C}">
                           <a14:useLocalDpi xmlns:a14="http://schemas.microsoft.com/office/drawing/2010/main" val="0"/>
@@ -2511,24 +2529,12 @@
       <w:r>
         <w:t xml:space="preserve"> on how binary works </w:t>
       </w:r>
-      <w:hyperlink r:id="rId37" w:history="1">
+      <w:hyperlink r:id="rId36" w:history="1">
         <w:r>
           <w:rPr>
             <w:rStyle w:val="Hyperlink"/>
           </w:rPr>
-          <w:t>http://www.youtube.com/watch?v=LpuP</w:t>
-        </w:r>
-        <w:r>
-          <w:rPr>
-            <w:rStyle w:val="Hyperlink"/>
-          </w:rPr>
-          <w:t>e</w:t>
-        </w:r>
-        <w:r>
-          <w:rPr>
-            <w:rStyle w:val="Hyperlink"/>
-          </w:rPr>
-          <w:t>81bc2w</w:t>
+          <w:t>http://www.youtube.com/watch?v=LpuPe81bc2w</w:t>
         </w:r>
       </w:hyperlink>
       <w:r>
@@ -2595,7 +2601,7 @@
                     </pic:cNvPicPr>
                   </pic:nvPicPr>
                   <pic:blipFill>
-                    <a:blip r:embed="rId38"/>
+                    <a:blip r:embed="rId37"/>
                     <a:stretch>
                       <a:fillRect/>
                     </a:stretch>
@@ -2688,7 +2694,7 @@
                     </pic:cNvPicPr>
                   </pic:nvPicPr>
                   <pic:blipFill>
-                    <a:blip r:embed="rId39">
+                    <a:blip r:embed="rId38">
                       <a:extLst>
                         <a:ext uri="{28A0092B-C50C-407E-A947-70E740481C1C}">
                           <a14:useLocalDpi xmlns:a14="http://schemas.microsoft.com/office/drawing/2010/main" val="0"/>
@@ -2777,7 +2783,7 @@
                     </pic:cNvPicPr>
                   </pic:nvPicPr>
                   <pic:blipFill>
-                    <a:blip r:embed="rId40">
+                    <a:blip r:embed="rId39">
                       <a:extLst>
                         <a:ext uri="{28A0092B-C50C-407E-A947-70E740481C1C}">
                           <a14:useLocalDpi xmlns:a14="http://schemas.microsoft.com/office/drawing/2010/main" val="0"/>
@@ -2863,7 +2869,7 @@
                     </pic:cNvPicPr>
                   </pic:nvPicPr>
                   <pic:blipFill>
-                    <a:blip r:embed="rId41">
+                    <a:blip r:embed="rId40">
                       <a:extLst>
                         <a:ext uri="{28A0092B-C50C-407E-A947-70E740481C1C}">
                           <a14:useLocalDpi xmlns:a14="http://schemas.microsoft.com/office/drawing/2010/main" val="0"/>
@@ -2912,58 +2918,51 @@
       <w:r>
         <w:t xml:space="preserve"> coding bug known as Integer Overflow (</w:t>
       </w:r>
+      <w:hyperlink r:id="rId41" w:history="1">
+        <w:r>
+          <w:rPr>
+            <w:rStyle w:val="Hyperlink"/>
+          </w:rPr>
+          <w:t>http://en.wikipedia.org/wiki/Integer_overflow</w:t>
+        </w:r>
+      </w:hyperlink>
+      <w:r>
+        <w:t>).</w:t>
+      </w:r>
+      <w:r>
+        <w:t xml:space="preserve">  </w:t>
+      </w:r>
+      <w:r>
+        <w:t>For a fun</w:t>
+      </w:r>
+      <w:r>
+        <w:t>ny</w:t>
+      </w:r>
+      <w:r>
+        <w:t xml:space="preserve"> (</w:t>
+      </w:r>
+      <w:proofErr w:type="gramStart"/>
+      <w:r>
+        <w:t>i.e.</w:t>
+      </w:r>
+      <w:proofErr w:type="gramEnd"/>
+      <w:r>
+        <w:t xml:space="preserve"> </w:t>
+      </w:r>
+      <w:r>
+        <w:t>nerdy) tidbit about Integer Overflow, Google “Nuclear Gandhi”</w:t>
+      </w:r>
+      <w:r>
+        <w:t xml:space="preserve"> (</w:t>
+      </w:r>
       <w:hyperlink r:id="rId42" w:history="1">
         <w:r>
           <w:rPr>
             <w:rStyle w:val="Hyperlink"/>
           </w:rPr>
-          <w:t>http://en.wikipedia.org/wiki/Integer_overf</w:t>
-        </w:r>
-        <w:r>
-          <w:rPr>
-            <w:rStyle w:val="Hyperlink"/>
-          </w:rPr>
-          <w:t>l</w:t>
-        </w:r>
-        <w:r>
-          <w:rPr>
-            <w:rStyle w:val="Hyperlink"/>
-          </w:rPr>
-          <w:t>ow</w:t>
+          <w:t>https://en.wikipedia.org/wiki/Nuclear_Gandhi</w:t>
         </w:r>
       </w:hyperlink>
-      <w:r>
-        <w:t>).</w:t>
-      </w:r>
-      <w:r>
-        <w:t xml:space="preserve">  </w:t>
-      </w:r>
-      <w:r>
-        <w:t>For a fun</w:t>
-      </w:r>
-      <w:r>
-        <w:t>ny</w:t>
-      </w:r>
-      <w:r>
-        <w:t xml:space="preserve"> (</w:t>
-      </w:r>
-      <w:proofErr w:type="gramStart"/>
-      <w:r>
-        <w:t>i.e.</w:t>
-      </w:r>
-      <w:proofErr w:type="gramEnd"/>
-      <w:r>
-        <w:t xml:space="preserve"> </w:t>
-      </w:r>
-      <w:r>
-        <w:t>nerdy) tidbit about Integer Overflow, Google “Nuclear Gandhi”</w:t>
-      </w:r>
-      <w:r>
-        <w:t xml:space="preserve"> (</w:t>
-      </w:r>
-      <w:r>
-        <w:t>https://en.wikipedia.org/wiki/Nuclear_Gandhi</w:t>
-      </w:r>
       <w:r>
         <w:t>).</w:t>
       </w:r>
@@ -3005,19 +3004,7 @@
           <w:rPr>
             <w:rStyle w:val="Hyperlink"/>
           </w:rPr>
-          <w:t>http://en.wikipedia.org/wiki/Floating-point_arithme</w:t>
-        </w:r>
-        <w:r>
-          <w:rPr>
-            <w:rStyle w:val="Hyperlink"/>
-          </w:rPr>
-          <w:t>t</w:t>
-        </w:r>
-        <w:r>
-          <w:rPr>
-            <w:rStyle w:val="Hyperlink"/>
-          </w:rPr>
-          <w:t>ic</w:t>
+          <w:t>http://en.wikipedia.org/wiki/Floating-point_arithmetic</w:t>
         </w:r>
       </w:hyperlink>
       <w:r>
@@ -3497,7 +3484,7 @@
 </file>
 
 <file path=word/styles.xml><?xml version="1.0" encoding="utf-8"?>
-<w:styles xmlns:mc="http://schemas.openxmlformats.org/markup-compatibility/2006" xmlns:r="http://schemas.openxmlformats.org/officeDocument/2006/relationships" xmlns:w="http://schemas.openxmlformats.org/wordprocessingml/2006/main" xmlns:w14="http://schemas.microsoft.com/office/word/2010/wordml" xmlns:w15="http://schemas.microsoft.com/office/word/2012/wordml" xmlns:w16cex="http://schemas.microsoft.com/office/word/2018/wordml/cex" xmlns:w16cid="http://schemas.microsoft.com/office/word/2016/wordml/cid" xmlns:w16="http://schemas.microsoft.com/office/word/2018/wordml" xmlns:w16se="http://schemas.microsoft.com/office/word/2015/wordml/symex" mc:Ignorable="w14 w15 w16se w16cid w16 w16cex">
+<w:styles xmlns:mc="http://schemas.openxmlformats.org/markup-compatibility/2006" xmlns:r="http://schemas.openxmlformats.org/officeDocument/2006/relationships" xmlns:w="http://schemas.openxmlformats.org/wordprocessingml/2006/main" xmlns:w14="http://schemas.microsoft.com/office/word/2010/wordml" xmlns:w15="http://schemas.microsoft.com/office/word/2012/wordml" xmlns:w16cex="http://schemas.microsoft.com/office/word/2018/wordml/cex" xmlns:w16cid="http://schemas.microsoft.com/office/word/2016/wordml/cid" xmlns:w16="http://schemas.microsoft.com/office/word/2018/wordml" xmlns:w16sdtdh="http://schemas.microsoft.com/office/word/2020/wordml/sdtdatahash" xmlns:w16se="http://schemas.microsoft.com/office/word/2015/wordml/symex" mc:Ignorable="w14 w15 w16se w16cid w16 w16cex w16sdtdh">
   <w:docDefaults>
     <w:rPrDefault>
       <w:rPr>
@@ -3777,11 +3764,6 @@
     <w:lsdException w:name="Book Title" w:uiPriority="33" w:qFormat="1"/>
     <w:lsdException w:name="Bibliography" w:semiHidden="1" w:uiPriority="37" w:unhideWhenUsed="1"/>
     <w:lsdException w:name="TOC Heading" w:semiHidden="1" w:uiPriority="39" w:unhideWhenUsed="1" w:qFormat="1"/>
-    <w:lsdException w:name="Plain Table 5" w:semiHidden="1" w:unhideWhenUsed="1"/>
-    <w:lsdException w:name="Grid Table Light" w:semiHidden="1" w:unhideWhenUsed="1"/>
-    <w:lsdException w:name="Grid Table 1 Light" w:semiHidden="1" w:unhideWhenUsed="1"/>
-    <w:lsdException w:name="Grid Table 2" w:semiHidden="1" w:unhideWhenUsed="1"/>
-    <w:lsdException w:name="Grid Table 3" w:semiHidden="1" w:unhideWhenUsed="1"/>
     <w:lsdException w:name="Grid Table 4" w:uiPriority="49"/>
     <w:lsdException w:name="Grid Table 5 Dark" w:uiPriority="50"/>
     <w:lsdException w:name="Grid Table 6 Colorful" w:uiPriority="51"/>
